--- a/J2/Lessen/Nederlands/Nederlands opdracht samenvatten_SorayaTimmers.docx
+++ b/J2/Lessen/Nederlands/Nederlands opdracht samenvatten_SorayaTimmers.docx
@@ -572,7 +572,19 @@
           <w:rPr>
             <w:rStyle w:val="Hyperlink"/>
           </w:rPr>
-          <w:t>https://www.rtlz.nl/opinie/column/roderick-veelo/de-onvergeeflijke-inschattingsfout-rond-michael-p</w:t>
+          <w:t>https://ww</w:t>
+        </w:r>
+        <w:r>
+          <w:rPr>
+            <w:rStyle w:val="Hyperlink"/>
+          </w:rPr>
+          <w:t>w</w:t>
+        </w:r>
+        <w:r>
+          <w:rPr>
+            <w:rStyle w:val="Hyperlink"/>
+          </w:rPr>
+          <w:t>.rtlz.nl/opinie/column/roderick-veelo/de-onvergeeflijke-inschattingsfout-rond-michael-p</w:t>
         </w:r>
       </w:hyperlink>
     </w:p>
@@ -1316,7 +1328,7 @@
         <w:t>Kern:</w:t>
       </w:r>
       <w:r>
-        <w:t xml:space="preserve"> alinea’s 2, 3, 4 ,5, 6, 7, 8, 9, 10, 11, 12, 13, 14</w:t>
+        <w:t xml:space="preserve"> alinea’s 2, 3, 4 ,5, 6, 7, 8, 9, 10, 11</w:t>
       </w:r>
     </w:p>
     <w:p>
@@ -1331,7 +1343,10 @@
         <w:t>Slot:</w:t>
       </w:r>
       <w:r>
-        <w:t xml:space="preserve"> alinea 15</w:t>
+        <w:t xml:space="preserve"> </w:t>
+      </w:r>
+      <w:r>
+        <w:t>alinea’s 12, 13, 14</w:t>
       </w:r>
     </w:p>
     <w:p>
@@ -1375,6 +1390,9 @@
       <w:r>
         <w:t xml:space="preserve"> levensregel, in deze tekst wordt bedoeld </w:t>
       </w:r>
+      <w:r>
+        <w:t>hoe de kliniek gerund wordt.</w:t>
+      </w:r>
     </w:p>
     <w:p>
       <w:pPr>
@@ -1387,6 +1405,9 @@
       <w:r>
         <w:t>Recidive:</w:t>
       </w:r>
+      <w:r>
+        <w:t xml:space="preserve"> terugval van ziekteverschijnselen.</w:t>
+      </w:r>
     </w:p>
     <w:p>
       <w:pPr>
@@ -1397,11 +1418,11 @@
         </w:numPr>
       </w:pPr>
       <w:r>
-        <w:t xml:space="preserve"> </w:t>
-      </w:r>
-      <w:r>
         <w:t>Zedendelinquent:</w:t>
       </w:r>
+      <w:r>
+        <w:t xml:space="preserve"> iemand die een seksueel misdrijf heeft gepleegd.</w:t>
+      </w:r>
     </w:p>
     <w:p>
       <w:pPr>
@@ -1412,10 +1433,10 @@
         </w:numPr>
       </w:pPr>
       <w:r>
-        <w:t xml:space="preserve"> </w:t>
-      </w:r>
-      <w:r>
         <w:t>De rechtelijke macht:</w:t>
+      </w:r>
+      <w:r>
+        <w:t xml:space="preserve"> zijn alle rechters en officiers van Justitie samen.</w:t>
       </w:r>
     </w:p>
     <w:p>
@@ -1584,284 +1605,393 @@
       </w:r>
       <w:proofErr w:type="spellStart"/>
       <w:r>
+        <w:t>Michael</w:t>
+      </w:r>
+      <w:r>
+        <w:t>’</w:t>
+      </w:r>
+      <w:r>
+        <w:t>s</w:t>
+      </w:r>
+      <w:proofErr w:type="spellEnd"/>
+      <w:r>
+        <w:t xml:space="preserve"> proefverlof</w:t>
+      </w:r>
+      <w:r>
+        <w:t xml:space="preserve"> </w:t>
+      </w:r>
+      <w:r>
+        <w:t>is een onvergetelijke</w:t>
+      </w:r>
+      <w:r>
+        <w:t xml:space="preserve"> </w:t>
+      </w:r>
+      <w:r>
+        <w:t>inschattingsfout geweest.</w:t>
+      </w:r>
+    </w:p>
+    <w:p>
+      <w:pPr>
+        <w:pStyle w:val="Geenafstand"/>
+        <w:numPr>
+          <w:ilvl w:val="0"/>
+          <w:numId w:val="2"/>
+        </w:numPr>
+      </w:pPr>
+      <w:r>
+        <w:t>Alinea 4:</w:t>
+      </w:r>
+    </w:p>
+    <w:p>
+      <w:pPr>
+        <w:pStyle w:val="Geenafstand"/>
+        <w:ind w:left="1080"/>
+      </w:pPr>
+      <w:r>
+        <w:t>Er moet verantwoording afgelegd worden door iedereen die gezag had over het onbegeleid verlof van Michael P.</w:t>
+      </w:r>
+    </w:p>
+    <w:p>
+      <w:pPr>
+        <w:pStyle w:val="Geenafstand"/>
+        <w:numPr>
+          <w:ilvl w:val="0"/>
+          <w:numId w:val="2"/>
+        </w:numPr>
+      </w:pPr>
+      <w:r>
+        <w:t>Alinea 5:</w:t>
+      </w:r>
+    </w:p>
+    <w:p>
+      <w:pPr>
+        <w:pStyle w:val="Geenafstand"/>
+        <w:ind w:left="1080"/>
+      </w:pPr>
+      <w:r>
+        <w:t>6 jaar geleden kreeg Michael P. 16 jaar gevangenisstraf voor de gruwelijkheid van zijn daden en trotsheid toentertijd.</w:t>
+      </w:r>
+    </w:p>
+    <w:p>
+      <w:pPr>
+        <w:pStyle w:val="Geenafstand"/>
+        <w:numPr>
+          <w:ilvl w:val="0"/>
+          <w:numId w:val="2"/>
+        </w:numPr>
+      </w:pPr>
+      <w:r>
+        <w:t xml:space="preserve">Alinea 6: </w:t>
+      </w:r>
+    </w:p>
+    <w:p>
+      <w:pPr>
+        <w:pStyle w:val="Geenafstand"/>
+        <w:ind w:left="1080"/>
+      </w:pPr>
+      <w:r>
+        <w:t>Michael P. weigerde toen tbs en kwam hierdoor een jaar geleden in de psychiatrische kliniek in Den Dolder.</w:t>
+      </w:r>
+    </w:p>
+    <w:p>
+      <w:pPr>
+        <w:pStyle w:val="Geenafstand"/>
+        <w:numPr>
+          <w:ilvl w:val="0"/>
+          <w:numId w:val="2"/>
+        </w:numPr>
+      </w:pPr>
+      <w:r>
+        <w:t xml:space="preserve">Alinea 7: </w:t>
+      </w:r>
+    </w:p>
+    <w:p>
+      <w:pPr>
+        <w:pStyle w:val="Geenafstand"/>
+        <w:ind w:left="1080"/>
+      </w:pPr>
+      <w:r>
+        <w:t>Van het regime in deze kliniek bestond een al eerder gemaakte reportage.</w:t>
+      </w:r>
+    </w:p>
+    <w:p>
+      <w:pPr>
+        <w:pStyle w:val="Geenafstand"/>
+        <w:numPr>
+          <w:ilvl w:val="0"/>
+          <w:numId w:val="2"/>
+        </w:numPr>
+      </w:pPr>
+      <w:r>
+        <w:t>Alinea 8:</w:t>
+      </w:r>
+    </w:p>
+    <w:p>
+      <w:pPr>
+        <w:pStyle w:val="Geenafstand"/>
+        <w:ind w:left="1080"/>
+      </w:pPr>
+      <w:r>
+        <w:t>Uit de reportage en een verklaring van een begeleidster blijkt dat de veroordeelden vrij zijn in hun doen en laten.</w:t>
+      </w:r>
+    </w:p>
+    <w:p>
+      <w:pPr>
+        <w:pStyle w:val="Geenafstand"/>
+        <w:numPr>
+          <w:ilvl w:val="0"/>
+          <w:numId w:val="2"/>
+        </w:numPr>
+      </w:pPr>
+      <w:r>
+        <w:t>Alinea 9:</w:t>
+      </w:r>
+    </w:p>
+    <w:p>
+      <w:pPr>
+        <w:pStyle w:val="Geenafstand"/>
+        <w:ind w:left="1080"/>
+      </w:pPr>
+      <w:r>
+        <w:t>Michael P. is op vrijdagavond 29 september opzoek geweest naar zijn volgende slachtoffer.</w:t>
+      </w:r>
+    </w:p>
+    <w:p>
+      <w:pPr>
+        <w:pStyle w:val="Geenafstand"/>
+        <w:numPr>
+          <w:ilvl w:val="0"/>
+          <w:numId w:val="2"/>
+        </w:numPr>
+      </w:pPr>
+      <w:r>
+        <w:t>Alinea 10:</w:t>
+      </w:r>
+    </w:p>
+    <w:p>
+      <w:pPr>
+        <w:pStyle w:val="Geenafstand"/>
+        <w:ind w:left="1080"/>
+      </w:pPr>
+      <w:r>
+        <w:t>Door dit ongeval moet er onderzocht worden hoe leiding en begeleiders werken in deze kliniek.</w:t>
+      </w:r>
+    </w:p>
+    <w:p>
+      <w:pPr>
+        <w:pStyle w:val="Geenafstand"/>
+        <w:numPr>
+          <w:ilvl w:val="0"/>
+          <w:numId w:val="2"/>
+        </w:numPr>
+      </w:pPr>
+      <w:r>
+        <w:t>Alinea 11:</w:t>
+      </w:r>
+    </w:p>
+    <w:p>
+      <w:pPr>
+        <w:pStyle w:val="Geenafstand"/>
+        <w:ind w:left="1080"/>
+      </w:pPr>
+      <w:r>
+        <w:t xml:space="preserve">Er ligt ook degelijk een verantwoordelijkheid bij de Dienst Justitiële Inrichtingen, de rechtelijke macht, de advocaten en het Openbaar Ministerie. </w:t>
+      </w:r>
+    </w:p>
+    <w:p>
+      <w:pPr>
+        <w:pStyle w:val="Geenafstand"/>
+        <w:numPr>
+          <w:ilvl w:val="0"/>
+          <w:numId w:val="2"/>
+        </w:numPr>
+      </w:pPr>
+      <w:r>
+        <w:t>Alinea 12:</w:t>
+      </w:r>
+    </w:p>
+    <w:p>
+      <w:pPr>
+        <w:pStyle w:val="Geenafstand"/>
+        <w:ind w:left="1080"/>
+      </w:pPr>
+      <w:r>
+        <w:t xml:space="preserve">Van de veroordeelden die tbs weigeren, pleegt de helft binnen </w:t>
+      </w:r>
+      <w:r>
+        <w:t>2</w:t>
+      </w:r>
+      <w:r>
+        <w:t xml:space="preserve"> jaar een vergelijkbaar delict. Dit is aanzienlijk groter dan veroordeelden met tbs.</w:t>
+      </w:r>
+    </w:p>
+    <w:p>
+      <w:pPr>
+        <w:pStyle w:val="Geenafstand"/>
+        <w:numPr>
+          <w:ilvl w:val="0"/>
+          <w:numId w:val="2"/>
+        </w:numPr>
+      </w:pPr>
+      <w:r>
+        <w:t xml:space="preserve">Alinea 13: </w:t>
+      </w:r>
+    </w:p>
+    <w:p>
+      <w:pPr>
+        <w:pStyle w:val="Geenafstand"/>
+        <w:ind w:left="1080"/>
+      </w:pPr>
+      <w:r>
+        <w:t xml:space="preserve">9% van de tbs’ers </w:t>
+      </w:r>
+      <w:r>
+        <w:t>valt wel binnen 2 jaar in herhaling. Na deze 2 jaar zijn er nog veel meer.</w:t>
+      </w:r>
+    </w:p>
+    <w:p>
+      <w:pPr>
+        <w:pStyle w:val="Geenafstand"/>
+        <w:numPr>
+          <w:ilvl w:val="0"/>
+          <w:numId w:val="2"/>
+        </w:numPr>
+      </w:pPr>
+      <w:r>
+        <w:t>Alinea 14:</w:t>
+      </w:r>
+    </w:p>
+    <w:p>
+      <w:pPr>
+        <w:pStyle w:val="Geenafstand"/>
+        <w:ind w:left="1080"/>
+      </w:pPr>
+      <w:r>
+        <w:t xml:space="preserve">Burgers moeten voor deze delinquenten, die een tweede kans krijgen, de prijs betalen. Hoe lang zal dit nog moeten aanhouden? De schrijver zou niet weten waarom wel. </w:t>
+      </w:r>
+    </w:p>
+    <w:p>
+      <w:pPr>
+        <w:pStyle w:val="Geenafstand"/>
+      </w:pPr>
+    </w:p>
+    <w:p>
+      <w:pPr>
+        <w:pStyle w:val="Geenafstand"/>
+        <w:numPr>
+          <w:ilvl w:val="0"/>
+          <w:numId w:val="1"/>
+        </w:numPr>
+      </w:pPr>
+      <w:r>
+        <w:t>Minisamenvatting:</w:t>
+      </w:r>
+    </w:p>
+    <w:p>
+      <w:pPr>
+        <w:pStyle w:val="Geenafstand"/>
+        <w:ind w:left="720"/>
+      </w:pPr>
+      <w:r>
+        <w:t>De onvergeeflijke inschattingsfout rond Michael P.</w:t>
+      </w:r>
+    </w:p>
+    <w:p>
+      <w:pPr>
+        <w:pStyle w:val="Geenafstand"/>
+        <w:ind w:left="720"/>
+      </w:pPr>
+      <w:r>
+        <w:t xml:space="preserve">Roderick </w:t>
+      </w:r>
+      <w:proofErr w:type="spellStart"/>
+      <w:r>
+        <w:t>Veelo</w:t>
+      </w:r>
+      <w:proofErr w:type="spellEnd"/>
+    </w:p>
+    <w:p>
+      <w:pPr>
+        <w:pStyle w:val="Geenafstand"/>
+        <w:ind w:left="720"/>
+      </w:pPr>
+      <w:r>
+        <w:t>RTLZ</w:t>
+      </w:r>
+    </w:p>
+    <w:p>
+      <w:pPr>
+        <w:pStyle w:val="Geenafstand"/>
+        <w:ind w:left="720"/>
+      </w:pPr>
+    </w:p>
+    <w:p>
+      <w:pPr>
+        <w:pStyle w:val="Geenafstand"/>
+        <w:ind w:left="720"/>
+      </w:pPr>
+      <w:r>
+        <w:t xml:space="preserve">Er is geen reden om </w:t>
+      </w:r>
+      <w:r>
+        <w:t>gewelddadige zedendelinquenten een tweede kans te geven. Dit blijkt uit de moord op Anne Faber. De verda</w:t>
+      </w:r>
+      <w:r>
+        <w:t xml:space="preserve">chte Michael P. is gearresteerd. </w:t>
+      </w:r>
+      <w:proofErr w:type="spellStart"/>
+      <w:r>
+        <w:t>Micheal</w:t>
+      </w:r>
+      <w:proofErr w:type="spellEnd"/>
+      <w:r>
+        <w:t xml:space="preserve"> P. is een gewelddadig, sadistische man zonder enig berouw</w:t>
+      </w:r>
+      <w:r>
+        <w:t>. Hierom kan gezegd worden:</w:t>
+      </w:r>
+      <w:r>
+        <w:t xml:space="preserve"> </w:t>
+      </w:r>
+      <w:proofErr w:type="spellStart"/>
+      <w:r>
         <w:t>Michael’s</w:t>
       </w:r>
       <w:proofErr w:type="spellEnd"/>
       <w:r>
+        <w:t xml:space="preserve"> proefverlof is een onvergetelijke inschattingsfout. </w:t>
+      </w:r>
+      <w:r>
+        <w:t>Hierom moet er verantwoording</w:t>
+      </w:r>
+      <w:r>
+        <w:t xml:space="preserve"> worden afgelegd door iedereen die gezag had over het onbegeleid verlof van Michael P.. Hij weigerde </w:t>
+      </w:r>
+      <w:r>
+        <w:t xml:space="preserve">bij zijn vorige vergrijp </w:t>
+      </w:r>
+      <w:r>
+        <w:t xml:space="preserve">tbs, waardoor hij een jaar geleden terecht kwam in de psychiatrische kliniek in Den Dolder. Van het regime in deze kliniek bestond een al eerder gemaakte reportage. Uit deze reportage en een verklaring van een begeleidster blijkt dat de veroordeelden in de kliniek, vrij zijn in hun doen en laten. Met deze vrijheid </w:t>
+      </w:r>
+      <w:r>
+        <w:t>kon</w:t>
+      </w:r>
+      <w:r>
         <w:t xml:space="preserve"> </w:t>
       </w:r>
       <w:proofErr w:type="spellStart"/>
       <w:r>
-        <w:t>proefverlofis</w:t>
+        <w:t>Micheal</w:t>
       </w:r>
       <w:proofErr w:type="spellEnd"/>
       <w:r>
-        <w:t xml:space="preserve"> een </w:t>
-      </w:r>
-      <w:proofErr w:type="spellStart"/>
-      <w:r>
-        <w:t>onvergetelijkeinschattingsfout</w:t>
-      </w:r>
-      <w:proofErr w:type="spellEnd"/>
-      <w:r>
-        <w:t xml:space="preserve"> geweest.</w:t>
-      </w:r>
-    </w:p>
-    <w:p>
-      <w:pPr>
-        <w:pStyle w:val="Geenafstand"/>
-        <w:numPr>
-          <w:ilvl w:val="0"/>
-          <w:numId w:val="2"/>
-        </w:numPr>
-      </w:pPr>
-      <w:r>
-        <w:t>Alinea 4:</w:t>
-      </w:r>
-    </w:p>
-    <w:p>
-      <w:pPr>
-        <w:pStyle w:val="Geenafstand"/>
-        <w:ind w:left="1080"/>
-      </w:pPr>
-      <w:r>
-        <w:t>Er moet verantwoording afgelegd worden door de iedereen die gezag had over het onbegeleid verlof van Michael P.</w:t>
-      </w:r>
-    </w:p>
-    <w:p>
-      <w:pPr>
-        <w:pStyle w:val="Geenafstand"/>
-        <w:numPr>
-          <w:ilvl w:val="0"/>
-          <w:numId w:val="2"/>
-        </w:numPr>
-      </w:pPr>
-      <w:r>
-        <w:t>Alinea 5:</w:t>
-      </w:r>
-    </w:p>
-    <w:p>
-      <w:pPr>
-        <w:pStyle w:val="Geenafstand"/>
-        <w:ind w:left="1080"/>
-      </w:pPr>
-      <w:r>
-        <w:t>6 jaar geleden kreeg Michael P. 16 jaar gevangenisstraf voor de gruwelijkheid van zijn daden en trotsheid toentertijd.</w:t>
-      </w:r>
-    </w:p>
-    <w:p>
-      <w:pPr>
-        <w:pStyle w:val="Geenafstand"/>
-        <w:numPr>
-          <w:ilvl w:val="0"/>
-          <w:numId w:val="2"/>
-        </w:numPr>
-      </w:pPr>
-      <w:r>
-        <w:t xml:space="preserve">Alinea 6: </w:t>
-      </w:r>
-    </w:p>
-    <w:p>
-      <w:pPr>
-        <w:pStyle w:val="Geenafstand"/>
-        <w:ind w:left="1080"/>
-      </w:pPr>
-      <w:r>
-        <w:t>Michael P. weigerde toen tbs en kwam hierdoor een jaar geleden in de psychiatrische kliniek in Den Dolder.</w:t>
-      </w:r>
-    </w:p>
-    <w:p>
-      <w:pPr>
-        <w:pStyle w:val="Geenafstand"/>
-        <w:numPr>
-          <w:ilvl w:val="0"/>
-          <w:numId w:val="2"/>
-        </w:numPr>
-      </w:pPr>
-      <w:r>
-        <w:t xml:space="preserve">Alinea 7: </w:t>
-      </w:r>
-    </w:p>
-    <w:p>
-      <w:pPr>
-        <w:pStyle w:val="Geenafstand"/>
-        <w:ind w:left="1080"/>
-      </w:pPr>
-      <w:r>
-        <w:t>Van het regime in deze kliniek bestond een al eerder gemaakte reportage.</w:t>
-      </w:r>
-    </w:p>
-    <w:p>
-      <w:pPr>
-        <w:pStyle w:val="Geenafstand"/>
-        <w:numPr>
-          <w:ilvl w:val="0"/>
-          <w:numId w:val="2"/>
-        </w:numPr>
-      </w:pPr>
-      <w:r>
-        <w:t>Alinea 8:</w:t>
-      </w:r>
-    </w:p>
-    <w:p>
-      <w:pPr>
-        <w:pStyle w:val="Geenafstand"/>
-        <w:ind w:left="1080"/>
-      </w:pPr>
-      <w:r>
-        <w:t>Uit de reportage en een verklaring van een begeleidster blijkt dat de veroordeelden vrij zijn in hun doen en laten.</w:t>
-      </w:r>
-    </w:p>
-    <w:p>
-      <w:pPr>
-        <w:pStyle w:val="Geenafstand"/>
-        <w:numPr>
-          <w:ilvl w:val="0"/>
-          <w:numId w:val="2"/>
-        </w:numPr>
-      </w:pPr>
-      <w:r>
-        <w:t>Alinea 9:</w:t>
-      </w:r>
-    </w:p>
-    <w:p>
-      <w:pPr>
-        <w:pStyle w:val="Geenafstand"/>
-        <w:ind w:left="1080"/>
-      </w:pPr>
-      <w:r>
-        <w:t>Michael P. is op vrijdagavond 29 september opzoek geweest naar zijn volgende slachtoffer.</w:t>
-      </w:r>
-    </w:p>
-    <w:p>
-      <w:pPr>
-        <w:pStyle w:val="Geenafstand"/>
-        <w:numPr>
-          <w:ilvl w:val="0"/>
-          <w:numId w:val="2"/>
-        </w:numPr>
-      </w:pPr>
-      <w:r>
-        <w:t>Alinea 10:</w:t>
-      </w:r>
-    </w:p>
-    <w:p>
-      <w:pPr>
-        <w:pStyle w:val="Geenafstand"/>
-        <w:ind w:left="1080"/>
-      </w:pPr>
-      <w:r>
-        <w:t>Door dit ongeval moet er onderzocht worden hoe leiding en begeleiders werken in deze kliniek.</w:t>
-      </w:r>
-    </w:p>
-    <w:p>
-      <w:pPr>
-        <w:pStyle w:val="Geenafstand"/>
-        <w:numPr>
-          <w:ilvl w:val="0"/>
-          <w:numId w:val="2"/>
-        </w:numPr>
-      </w:pPr>
-      <w:r>
-        <w:t>Alinea 11:</w:t>
-      </w:r>
-    </w:p>
-    <w:p>
-      <w:pPr>
-        <w:pStyle w:val="Geenafstand"/>
-        <w:ind w:left="1080"/>
-      </w:pPr>
-      <w:r>
-        <w:t xml:space="preserve">Er ligt ook degelijk een verantwoordelijkheid bij de Dienst Justitiële Inrichtingen, de rechtelijke macht, de advocaten en het Openbaar Ministerie. </w:t>
-      </w:r>
-    </w:p>
-    <w:p>
-      <w:pPr>
-        <w:pStyle w:val="Geenafstand"/>
-        <w:numPr>
-          <w:ilvl w:val="0"/>
-          <w:numId w:val="2"/>
-        </w:numPr>
-      </w:pPr>
-      <w:r>
-        <w:t>Alinea 12:</w:t>
-      </w:r>
-    </w:p>
-    <w:p>
-      <w:pPr>
-        <w:pStyle w:val="Geenafstand"/>
-        <w:ind w:left="1080"/>
-      </w:pPr>
-      <w:r>
-        <w:t xml:space="preserve">Van de veroordeelden die tbs weigeren, pleegt de helft binnen </w:t>
-      </w:r>
-      <w:r>
-        <w:t>2</w:t>
-      </w:r>
-      <w:r>
-        <w:t xml:space="preserve"> jaar een vergelijkbaar delict. Dit is aanzienlijk groter dan veroordeelden met tbs.</w:t>
-      </w:r>
-    </w:p>
-    <w:p>
-      <w:pPr>
-        <w:pStyle w:val="Geenafstand"/>
-        <w:numPr>
-          <w:ilvl w:val="0"/>
-          <w:numId w:val="2"/>
-        </w:numPr>
-      </w:pPr>
-      <w:r>
-        <w:t xml:space="preserve">Alinea 13: </w:t>
-      </w:r>
-    </w:p>
-    <w:p>
-      <w:pPr>
-        <w:pStyle w:val="Geenafstand"/>
-        <w:ind w:left="1080"/>
-      </w:pPr>
-      <w:r>
-        <w:t xml:space="preserve">9% van de tbs’ers </w:t>
-      </w:r>
-      <w:r>
-        <w:t>valt wel binnen 2 jaar in herhaling. Na deze 2 jaar zijn er nog veel meer.</w:t>
-      </w:r>
-    </w:p>
-    <w:p>
-      <w:pPr>
-        <w:pStyle w:val="Geenafstand"/>
-        <w:numPr>
-          <w:ilvl w:val="0"/>
-          <w:numId w:val="2"/>
-        </w:numPr>
-      </w:pPr>
-      <w:r>
-        <w:t>Alinea 14:</w:t>
-      </w:r>
-    </w:p>
-    <w:p>
-      <w:pPr>
-        <w:pStyle w:val="Geenafstand"/>
-        <w:ind w:left="1080"/>
-      </w:pPr>
-      <w:r>
-        <w:t xml:space="preserve">Burgers moeten voor deze delinquenten, die een tweede kans krijgen, de prijs betalen. Hoe lang zal dit nog moeten aanhouden? De schrijver zou niet weten waarom wel. </w:t>
-      </w:r>
-    </w:p>
-    <w:p>
-      <w:pPr>
-        <w:pStyle w:val="Geenafstand"/>
-      </w:pPr>
-    </w:p>
-    <w:p>
-      <w:pPr>
-        <w:pStyle w:val="Geenafstand"/>
-        <w:numPr>
-          <w:ilvl w:val="0"/>
-          <w:numId w:val="1"/>
-        </w:numPr>
-      </w:pPr>
-      <w:r>
-        <w:t>Minisamenvatting:</w:t>
+        <w:t xml:space="preserve"> P. opzoek </w:t>
+      </w:r>
+      <w:r>
+        <w:t>gaan</w:t>
+      </w:r>
+      <w:r>
+        <w:t xml:space="preserve"> naar zijn volgende slachtoffer. </w:t>
       </w:r>
     </w:p>
     <w:p>
@@ -1869,6 +1999,34 @@
         <w:pStyle w:val="Geenafstand"/>
         <w:ind w:left="720"/>
       </w:pPr>
+      <w:r>
+        <w:lastRenderedPageBreak/>
+        <w:t>Door dit ongeval moet er onderzoek worden gedaan naar hoe de leiding en begeleiders van deze kliniek werken. Tevens ligt er een verantwoordelijkheid bij de Dienst Justitiële Inrichtingen, de rechtelijke macht, de advocaten en het Openbaar Ministerie.</w:t>
+      </w:r>
+    </w:p>
+    <w:p>
+      <w:pPr>
+        <w:pStyle w:val="Geenafstand"/>
+        <w:ind w:left="708"/>
+      </w:pPr>
+      <w:r>
+        <w:t>Van de veroordeelden die tbs weigeren, pleegt de helft binnen 2</w:t>
+      </w:r>
+      <w:r>
+        <w:t xml:space="preserve"> jaar een vergelijkbaar delict. </w:t>
+      </w:r>
+      <w:r>
+        <w:t>Dit is aanzienlijk groter dan veroordeelden met tbs</w:t>
+      </w:r>
+      <w:r>
+        <w:t xml:space="preserve">. </w:t>
+      </w:r>
+      <w:r>
+        <w:t>Burgers moeten voor deze delinquenten, die een tweede kans krijgen, de prijs betalen. Hoe lang zal dit nog moeten aanhouden? De schri</w:t>
+      </w:r>
+      <w:r>
+        <w:t>jver zou niet weten waarom wel.</w:t>
+      </w:r>
       <w:bookmarkStart w:id="0" w:name="_GoBack"/>
       <w:bookmarkEnd w:id="0"/>
     </w:p>
@@ -2719,6 +2877,18 @@
       <w:shd w:val="clear" w:color="auto" w:fill="E6E6E6"/>
     </w:rPr>
   </w:style>
+  <w:style w:type="character" w:styleId="GevolgdeHyperlink">
+    <w:name w:val="FollowedHyperlink"/>
+    <w:basedOn w:val="Standaardalinea-lettertype"/>
+    <w:uiPriority w:val="99"/>
+    <w:semiHidden/>
+    <w:unhideWhenUsed/>
+    <w:rsid w:val="005D1015"/>
+    <w:rPr>
+      <w:color w:val="954F72" w:themeColor="followedHyperlink"/>
+      <w:u w:val="single"/>
+    </w:rPr>
+  </w:style>
 </w:styles>
 </file>
 
